--- a/SWE_Sprint 1 group 9- Teamwork Basics.docx
+++ b/SWE_Sprint 1 group 9- Teamwork Basics.docx
@@ -1,6 +1,6 @@
 
 <file path=word/document.xml><?xml version="1.0" encoding="utf-8"?>
-<w:document xmlns:wpc="http://schemas.microsoft.com/office/word/2010/wordprocessingCanvas" xmlns:cx="http://schemas.microsoft.com/office/drawing/2014/chartex" xmlns:cx1="http://schemas.microsoft.com/office/drawing/2015/9/8/chartex" xmlns:cx2="http://schemas.microsoft.com/office/drawing/2015/10/21/chartex" xmlns:cx3="http://schemas.microsoft.com/office/drawing/2016/5/9/chartex" xmlns:cx4="http://schemas.microsoft.com/office/drawing/2016/5/10/chartex" xmlns:cx5="http://schemas.microsoft.com/office/drawing/2016/5/11/chartex" xmlns:cx6="http://schemas.microsoft.com/office/drawing/2016/5/12/chartex" xmlns:cx7="http://schemas.microsoft.com/office/drawing/2016/5/13/chartex" xmlns:cx8="http://schemas.microsoft.com/office/drawing/2016/5/14/chartex" xmlns:mc="http://schemas.openxmlformats.org/markup-compatibility/2006" xmlns:aink="http://schemas.microsoft.com/office/drawing/2016/ink" xmlns:am3d="http://schemas.microsoft.com/office/drawing/2017/model3d" xmlns:o="urn:schemas-microsoft-com:office:office" xmlns:oel="http://schemas.microsoft.com/office/2019/extlst" xmlns:r="http://schemas.openxmlformats.org/officeDocument/2006/relationships" xmlns:m="http://schemas.openxmlformats.org/officeDocument/2006/math" xmlns:v="urn:schemas-microsoft-com:vml" xmlns:wp14="http://schemas.microsoft.com/office/word/2010/wordprocessingDrawing" xmlns:wp="http://schemas.openxmlformats.org/drawingml/2006/wordprocessingDrawing" xmlns:w10="urn:schemas-microsoft-com:office:word" xmlns:w="http://schemas.openxmlformats.org/wordprocessingml/2006/main" xmlns:w14="http://schemas.microsoft.com/office/word/2010/wordml" xmlns:w15="http://schemas.microsoft.com/office/word/2012/wordml" xmlns:w16cex="http://schemas.microsoft.com/office/word/2018/wordml/cex" xmlns:w16cid="http://schemas.microsoft.com/office/word/2016/wordml/cid" xmlns:w16="http://schemas.microsoft.com/office/word/2018/wordml" xmlns:w16du="http://schemas.microsoft.com/office/word/2023/wordml/word16du" xmlns:w16sdtdh="http://schemas.microsoft.com/office/word/2020/wordml/sdtdatahash" xmlns:w16se="http://schemas.microsoft.com/office/word/2015/wordml/symex" xmlns:wpg="http://schemas.microsoft.com/office/word/2010/wordprocessingGroup" xmlns:wpi="http://schemas.microsoft.com/office/word/2010/wordprocessingInk" xmlns:wne="http://schemas.microsoft.com/office/word/2006/wordml" xmlns:wps="http://schemas.microsoft.com/office/word/2010/wordprocessingShape" mc:Ignorable="w14 w15 w16se w16cid w16 w16cex w16sdtdh w16du wp14">
+<w:document xmlns:wpc="http://schemas.microsoft.com/office/word/2010/wordprocessingCanvas" xmlns:cx="http://schemas.microsoft.com/office/drawing/2014/chartex" xmlns:cx1="http://schemas.microsoft.com/office/drawing/2015/9/8/chartex" xmlns:cx2="http://schemas.microsoft.com/office/drawing/2015/10/21/chartex" xmlns:cx3="http://schemas.microsoft.com/office/drawing/2016/5/9/chartex" xmlns:cx4="http://schemas.microsoft.com/office/drawing/2016/5/10/chartex" xmlns:cx5="http://schemas.microsoft.com/office/drawing/2016/5/11/chartex" xmlns:cx6="http://schemas.microsoft.com/office/drawing/2016/5/12/chartex" xmlns:cx7="http://schemas.microsoft.com/office/drawing/2016/5/13/chartex" xmlns:cx8="http://schemas.microsoft.com/office/drawing/2016/5/14/chartex" xmlns:mc="http://schemas.openxmlformats.org/markup-compatibility/2006" xmlns:aink="http://schemas.microsoft.com/office/drawing/2016/ink" xmlns:am3d="http://schemas.microsoft.com/office/drawing/2017/model3d" xmlns:o="urn:schemas-microsoft-com:office:office" xmlns:oel="http://schemas.microsoft.com/office/2019/extlst" xmlns:r="http://schemas.openxmlformats.org/officeDocument/2006/relationships" xmlns:m="http://schemas.openxmlformats.org/officeDocument/2006/math" xmlns:v="urn:schemas-microsoft-com:vml" xmlns:wp14="http://schemas.microsoft.com/office/word/2010/wordprocessingDrawing" xmlns:wp="http://schemas.openxmlformats.org/drawingml/2006/wordprocessingDrawing" xmlns:w10="urn:schemas-microsoft-com:office:word" xmlns:w="http://schemas.openxmlformats.org/wordprocessingml/2006/main" xmlns:w14="http://schemas.microsoft.com/office/word/2010/wordml" xmlns:w15="http://schemas.microsoft.com/office/word/2012/wordml" xmlns:w16cex="http://schemas.microsoft.com/office/word/2018/wordml/cex" xmlns:w16cid="http://schemas.microsoft.com/office/word/2016/wordml/cid" xmlns:w16="http://schemas.microsoft.com/office/word/2018/wordml" xmlns:w16du="http://schemas.microsoft.com/office/word/2023/wordml/word16du" xmlns:w16sdtdh="http://schemas.microsoft.com/office/word/2020/wordml/sdtdatahash" xmlns:w16sdtfl="http://schemas.microsoft.com/office/word/2024/wordml/sdtformatlock" xmlns:w16se="http://schemas.microsoft.com/office/word/2015/wordml/symex" xmlns:wpg="http://schemas.microsoft.com/office/word/2010/wordprocessingGroup" xmlns:wpi="http://schemas.microsoft.com/office/word/2010/wordprocessingInk" xmlns:wne="http://schemas.microsoft.com/office/word/2006/wordml" xmlns:wps="http://schemas.microsoft.com/office/word/2010/wordprocessingShape" mc:Ignorable="w14 w15 w16se w16cid w16 w16cex w16sdtdh w16sdtfl w16du wp14">
   <w:body>
     <w:p>
       <w:pPr>
@@ -3304,7 +3304,119 @@
           <w:sz w:val="22"/>
           <w:szCs w:val="22"/>
         </w:rPr>
-        <w:t>(Brief resume)</w:t>
+        <w:t xml:space="preserve">Trolling. (Discord) | </w:t>
+      </w:r>
+      <w:hyperlink r:id="rId8" w:history="1">
+        <w:r>
+          <w:rPr>
+            <w:rStyle w:val="Hyperlink"/>
+            <w:sz w:val="22"/>
+            <w:szCs w:val="22"/>
+          </w:rPr>
+          <w:t>rgali1@student.gsu.edu</w:t>
+        </w:r>
+      </w:hyperlink>
+    </w:p>
+    <w:p>
+      <w:pPr>
+        <w:pStyle w:val="BodyText"/>
+        <w:tabs>
+          <w:tab w:val="left" w:pos="1440"/>
+        </w:tabs>
+        <w:spacing w:before="124" w:line="237" w:lineRule="auto"/>
+        <w:ind w:left="1440" w:hanging="720"/>
+        <w:rPr>
+          <w:sz w:val="22"/>
+          <w:szCs w:val="22"/>
+        </w:rPr>
+      </w:pPr>
+      <w:r>
+        <w:rPr>
+          <w:sz w:val="22"/>
+          <w:szCs w:val="22"/>
+        </w:rPr>
+        <w:t>Internship at Yokogawa Corporation of America</w:t>
+      </w:r>
+    </w:p>
+    <w:p>
+      <w:pPr>
+        <w:pStyle w:val="BodyText"/>
+        <w:tabs>
+          <w:tab w:val="left" w:pos="1440"/>
+        </w:tabs>
+        <w:spacing w:before="124" w:line="237" w:lineRule="auto"/>
+        <w:ind w:left="1440" w:hanging="720"/>
+        <w:rPr>
+          <w:sz w:val="22"/>
+          <w:szCs w:val="22"/>
+        </w:rPr>
+      </w:pPr>
+      <w:r>
+        <w:rPr>
+          <w:sz w:val="22"/>
+          <w:szCs w:val="22"/>
+        </w:rPr>
+        <w:t>No Projects Outside of Work</w:t>
+      </w:r>
+    </w:p>
+    <w:p>
+      <w:pPr>
+        <w:pStyle w:val="BodyText"/>
+        <w:tabs>
+          <w:tab w:val="left" w:pos="1440"/>
+        </w:tabs>
+        <w:spacing w:before="124" w:line="237" w:lineRule="auto"/>
+        <w:ind w:left="1440" w:hanging="720"/>
+        <w:rPr>
+          <w:sz w:val="22"/>
+          <w:szCs w:val="22"/>
+        </w:rPr>
+      </w:pPr>
+      <w:proofErr w:type="spellStart"/>
+      <w:proofErr w:type="gramStart"/>
+      <w:r>
+        <w:rPr>
+          <w:sz w:val="22"/>
+          <w:szCs w:val="22"/>
+        </w:rPr>
+        <w:t>Bachelors</w:t>
+      </w:r>
+      <w:proofErr w:type="spellEnd"/>
+      <w:r>
+        <w:rPr>
+          <w:sz w:val="22"/>
+          <w:szCs w:val="22"/>
+        </w:rPr>
+        <w:t xml:space="preserve"> of Science</w:t>
+      </w:r>
+      <w:proofErr w:type="gramEnd"/>
+      <w:r>
+        <w:rPr>
+          <w:sz w:val="22"/>
+          <w:szCs w:val="22"/>
+        </w:rPr>
+        <w:t xml:space="preserve"> – Computer Science at Georgia State University</w:t>
+      </w:r>
+    </w:p>
+    <w:p>
+      <w:pPr>
+        <w:pStyle w:val="BodyText"/>
+        <w:tabs>
+          <w:tab w:val="left" w:pos="1440"/>
+        </w:tabs>
+        <w:spacing w:before="124" w:line="237" w:lineRule="auto"/>
+        <w:ind w:left="1440" w:hanging="720"/>
+        <w:rPr>
+          <w:sz w:val="22"/>
+          <w:szCs w:val="22"/>
+        </w:rPr>
+      </w:pPr>
+      <w:r>
+        <w:rPr>
+          <w:sz w:val="22"/>
+          <w:szCs w:val="22"/>
+        </w:rPr>
+        <w:t>Skills: SQL, Data Analysis, Power BI, Tableau, Swift Programming</w:t>
       </w:r>
     </w:p>
     <w:p>
@@ -4511,6 +4623,7 @@
                 <w:sz w:val="22"/>
                 <w:szCs w:val="22"/>
               </w:rPr>
+              <w:lastRenderedPageBreak/>
               <w:t>Agbojeyin</w:t>
             </w:r>
             <w:proofErr w:type="spellEnd"/>
@@ -4742,7 +4855,6 @@
           <w:sz w:val="22"/>
           <w:szCs w:val="22"/>
         </w:rPr>
-        <w:lastRenderedPageBreak/>
         <w:t xml:space="preserve">Tasks would be distributed based on team members skills and interests. </w:t>
       </w:r>
       <w:r>
@@ -5059,6 +5171,7 @@
           <w:sz w:val="24"/>
           <w:szCs w:val="24"/>
         </w:rPr>
+        <w:lastRenderedPageBreak/>
         <w:t>The primary users of the app will be students, professors, and teaching assistants. Students will be able to submit notes from different universities, rate user-submitted notes, and sort notes by rating or upload date. Users will have access to publicly available notes, while access to privately owned notes will require a request. A key differentiator is the ability to download notes for offline use and course-specific tagging.</w:t>
       </w:r>
     </w:p>
@@ -5109,7 +5222,6 @@
           <w:sz w:val="24"/>
           <w:szCs w:val="24"/>
         </w:rPr>
-        <w:lastRenderedPageBreak/>
         <w:t>Enable users to upload, browse, and search notes by subject and teacher.</w:t>
       </w:r>
     </w:p>
@@ -5633,6 +5745,7 @@
           <w:sz w:val="22"/>
           <w:szCs w:val="22"/>
         </w:rPr>
+        <w:lastRenderedPageBreak/>
         <w:t>References</w:t>
       </w:r>
     </w:p>
@@ -5660,8 +5773,8 @@
       </w:r>
     </w:p>
     <w:sectPr>
-      <w:headerReference w:type="default" r:id="rId8"/>
-      <w:footerReference w:type="default" r:id="rId9"/>
+      <w:headerReference w:type="default" r:id="rId9"/>
+      <w:footerReference w:type="default" r:id="rId10"/>
       <w:pgSz w:w="12240" w:h="15840"/>
       <w:pgMar w:top="1500" w:right="1320" w:bottom="1420" w:left="1340" w:header="1249" w:footer="1237" w:gutter="0"/>
       <w:cols w:space="720"/>
@@ -5671,7 +5784,7 @@
 </file>
 
 <file path=word/endnotes.xml><?xml version="1.0" encoding="utf-8"?>
-<w:endnotes xmlns:wpc="http://schemas.microsoft.com/office/word/2010/wordprocessingCanvas" xmlns:cx="http://schemas.microsoft.com/office/drawing/2014/chartex" xmlns:cx1="http://schemas.microsoft.com/office/drawing/2015/9/8/chartex" xmlns:cx2="http://schemas.microsoft.com/office/drawing/2015/10/21/chartex" xmlns:cx3="http://schemas.microsoft.com/office/drawing/2016/5/9/chartex" xmlns:cx4="http://schemas.microsoft.com/office/drawing/2016/5/10/chartex" xmlns:cx5="http://schemas.microsoft.com/office/drawing/2016/5/11/chartex" xmlns:cx6="http://schemas.microsoft.com/office/drawing/2016/5/12/chartex" xmlns:cx7="http://schemas.microsoft.com/office/drawing/2016/5/13/chartex" xmlns:cx8="http://schemas.microsoft.com/office/drawing/2016/5/14/chartex" xmlns:mc="http://schemas.openxmlformats.org/markup-compatibility/2006" xmlns:aink="http://schemas.microsoft.com/office/drawing/2016/ink" xmlns:am3d="http://schemas.microsoft.com/office/drawing/2017/model3d" xmlns:o="urn:schemas-microsoft-com:office:office" xmlns:oel="http://schemas.microsoft.com/office/2019/extlst" xmlns:r="http://schemas.openxmlformats.org/officeDocument/2006/relationships" xmlns:m="http://schemas.openxmlformats.org/officeDocument/2006/math" xmlns:v="urn:schemas-microsoft-com:vml" xmlns:wp14="http://schemas.microsoft.com/office/word/2010/wordprocessingDrawing" xmlns:wp="http://schemas.openxmlformats.org/drawingml/2006/wordprocessingDrawing" xmlns:w10="urn:schemas-microsoft-com:office:word" xmlns:w="http://schemas.openxmlformats.org/wordprocessingml/2006/main" xmlns:w14="http://schemas.microsoft.com/office/word/2010/wordml" xmlns:w15="http://schemas.microsoft.com/office/word/2012/wordml" xmlns:w16cex="http://schemas.microsoft.com/office/word/2018/wordml/cex" xmlns:w16cid="http://schemas.microsoft.com/office/word/2016/wordml/cid" xmlns:w16="http://schemas.microsoft.com/office/word/2018/wordml" xmlns:w16du="http://schemas.microsoft.com/office/word/2023/wordml/word16du" xmlns:w16sdtdh="http://schemas.microsoft.com/office/word/2020/wordml/sdtdatahash" xmlns:w16se="http://schemas.microsoft.com/office/word/2015/wordml/symex" xmlns:wpg="http://schemas.microsoft.com/office/word/2010/wordprocessingGroup" xmlns:wpi="http://schemas.microsoft.com/office/word/2010/wordprocessingInk" xmlns:wne="http://schemas.microsoft.com/office/word/2006/wordml" xmlns:wps="http://schemas.microsoft.com/office/word/2010/wordprocessingShape" mc:Ignorable="w14 w15 w16se w16cid w16 w16cex w16sdtdh w16du wp14">
+<w:endnotes xmlns:wpc="http://schemas.microsoft.com/office/word/2010/wordprocessingCanvas" xmlns:cx="http://schemas.microsoft.com/office/drawing/2014/chartex" xmlns:cx1="http://schemas.microsoft.com/office/drawing/2015/9/8/chartex" xmlns:cx2="http://schemas.microsoft.com/office/drawing/2015/10/21/chartex" xmlns:cx3="http://schemas.microsoft.com/office/drawing/2016/5/9/chartex" xmlns:cx4="http://schemas.microsoft.com/office/drawing/2016/5/10/chartex" xmlns:cx5="http://schemas.microsoft.com/office/drawing/2016/5/11/chartex" xmlns:cx6="http://schemas.microsoft.com/office/drawing/2016/5/12/chartex" xmlns:cx7="http://schemas.microsoft.com/office/drawing/2016/5/13/chartex" xmlns:cx8="http://schemas.microsoft.com/office/drawing/2016/5/14/chartex" xmlns:mc="http://schemas.openxmlformats.org/markup-compatibility/2006" xmlns:aink="http://schemas.microsoft.com/office/drawing/2016/ink" xmlns:am3d="http://schemas.microsoft.com/office/drawing/2017/model3d" xmlns:o="urn:schemas-microsoft-com:office:office" xmlns:oel="http://schemas.microsoft.com/office/2019/extlst" xmlns:r="http://schemas.openxmlformats.org/officeDocument/2006/relationships" xmlns:m="http://schemas.openxmlformats.org/officeDocument/2006/math" xmlns:v="urn:schemas-microsoft-com:vml" xmlns:wp14="http://schemas.microsoft.com/office/word/2010/wordprocessingDrawing" xmlns:wp="http://schemas.openxmlformats.org/drawingml/2006/wordprocessingDrawing" xmlns:w10="urn:schemas-microsoft-com:office:word" xmlns:w="http://schemas.openxmlformats.org/wordprocessingml/2006/main" xmlns:w14="http://schemas.microsoft.com/office/word/2010/wordml" xmlns:w15="http://schemas.microsoft.com/office/word/2012/wordml" xmlns:w16cex="http://schemas.microsoft.com/office/word/2018/wordml/cex" xmlns:w16cid="http://schemas.microsoft.com/office/word/2016/wordml/cid" xmlns:w16="http://schemas.microsoft.com/office/word/2018/wordml" xmlns:w16du="http://schemas.microsoft.com/office/word/2023/wordml/word16du" xmlns:w16sdtdh="http://schemas.microsoft.com/office/word/2020/wordml/sdtdatahash" xmlns:w16sdtfl="http://schemas.microsoft.com/office/word/2024/wordml/sdtformatlock" xmlns:w16se="http://schemas.microsoft.com/office/word/2015/wordml/symex" xmlns:wpg="http://schemas.microsoft.com/office/word/2010/wordprocessingGroup" xmlns:wpi="http://schemas.microsoft.com/office/word/2010/wordprocessingInk" xmlns:wne="http://schemas.microsoft.com/office/word/2006/wordml" xmlns:wps="http://schemas.microsoft.com/office/word/2010/wordprocessingShape" mc:Ignorable="w14 w15 w16se w16cid w16 w16cex w16sdtdh w16sdtfl w16du wp14">
   <w:endnote w:type="separator" w:id="-1">
     <w:p>
       <w:r>
@@ -5690,7 +5803,7 @@
 </file>
 
 <file path=word/footer1.xml><?xml version="1.0" encoding="utf-8"?>
-<w:ftr xmlns:wpc="http://schemas.microsoft.com/office/word/2010/wordprocessingCanvas" xmlns:cx="http://schemas.microsoft.com/office/drawing/2014/chartex" xmlns:cx1="http://schemas.microsoft.com/office/drawing/2015/9/8/chartex" xmlns:cx2="http://schemas.microsoft.com/office/drawing/2015/10/21/chartex" xmlns:cx3="http://schemas.microsoft.com/office/drawing/2016/5/9/chartex" xmlns:cx4="http://schemas.microsoft.com/office/drawing/2016/5/10/chartex" xmlns:cx5="http://schemas.microsoft.com/office/drawing/2016/5/11/chartex" xmlns:cx6="http://schemas.microsoft.com/office/drawing/2016/5/12/chartex" xmlns:cx7="http://schemas.microsoft.com/office/drawing/2016/5/13/chartex" xmlns:cx8="http://schemas.microsoft.com/office/drawing/2016/5/14/chartex" xmlns:mc="http://schemas.openxmlformats.org/markup-compatibility/2006" xmlns:aink="http://schemas.microsoft.com/office/drawing/2016/ink" xmlns:am3d="http://schemas.microsoft.com/office/drawing/2017/model3d" xmlns:o="urn:schemas-microsoft-com:office:office" xmlns:oel="http://schemas.microsoft.com/office/2019/extlst" xmlns:r="http://schemas.openxmlformats.org/officeDocument/2006/relationships" xmlns:m="http://schemas.openxmlformats.org/officeDocument/2006/math" xmlns:v="urn:schemas-microsoft-com:vml" xmlns:wp14="http://schemas.microsoft.com/office/word/2010/wordprocessingDrawing" xmlns:wp="http://schemas.openxmlformats.org/drawingml/2006/wordprocessingDrawing" xmlns:w10="urn:schemas-microsoft-com:office:word" xmlns:w="http://schemas.openxmlformats.org/wordprocessingml/2006/main" xmlns:w14="http://schemas.microsoft.com/office/word/2010/wordml" xmlns:w15="http://schemas.microsoft.com/office/word/2012/wordml" xmlns:w16cex="http://schemas.microsoft.com/office/word/2018/wordml/cex" xmlns:w16cid="http://schemas.microsoft.com/office/word/2016/wordml/cid" xmlns:w16="http://schemas.microsoft.com/office/word/2018/wordml" xmlns:w16du="http://schemas.microsoft.com/office/word/2023/wordml/word16du" xmlns:w16sdtdh="http://schemas.microsoft.com/office/word/2020/wordml/sdtdatahash" xmlns:w16se="http://schemas.microsoft.com/office/word/2015/wordml/symex" xmlns:wpg="http://schemas.microsoft.com/office/word/2010/wordprocessingGroup" xmlns:wpi="http://schemas.microsoft.com/office/word/2010/wordprocessingInk" xmlns:wne="http://schemas.microsoft.com/office/word/2006/wordml" xmlns:wps="http://schemas.microsoft.com/office/word/2010/wordprocessingShape" mc:Ignorable="w14 w15 w16se w16cid w16 w16cex w16sdtdh w16du wp14">
+<w:ftr xmlns:wpc="http://schemas.microsoft.com/office/word/2010/wordprocessingCanvas" xmlns:cx="http://schemas.microsoft.com/office/drawing/2014/chartex" xmlns:cx1="http://schemas.microsoft.com/office/drawing/2015/9/8/chartex" xmlns:cx2="http://schemas.microsoft.com/office/drawing/2015/10/21/chartex" xmlns:cx3="http://schemas.microsoft.com/office/drawing/2016/5/9/chartex" xmlns:cx4="http://schemas.microsoft.com/office/drawing/2016/5/10/chartex" xmlns:cx5="http://schemas.microsoft.com/office/drawing/2016/5/11/chartex" xmlns:cx6="http://schemas.microsoft.com/office/drawing/2016/5/12/chartex" xmlns:cx7="http://schemas.microsoft.com/office/drawing/2016/5/13/chartex" xmlns:cx8="http://schemas.microsoft.com/office/drawing/2016/5/14/chartex" xmlns:mc="http://schemas.openxmlformats.org/markup-compatibility/2006" xmlns:aink="http://schemas.microsoft.com/office/drawing/2016/ink" xmlns:am3d="http://schemas.microsoft.com/office/drawing/2017/model3d" xmlns:o="urn:schemas-microsoft-com:office:office" xmlns:oel="http://schemas.microsoft.com/office/2019/extlst" xmlns:r="http://schemas.openxmlformats.org/officeDocument/2006/relationships" xmlns:m="http://schemas.openxmlformats.org/officeDocument/2006/math" xmlns:v="urn:schemas-microsoft-com:vml" xmlns:wp14="http://schemas.microsoft.com/office/word/2010/wordprocessingDrawing" xmlns:wp="http://schemas.openxmlformats.org/drawingml/2006/wordprocessingDrawing" xmlns:w10="urn:schemas-microsoft-com:office:word" xmlns:w="http://schemas.openxmlformats.org/wordprocessingml/2006/main" xmlns:w14="http://schemas.microsoft.com/office/word/2010/wordml" xmlns:w15="http://schemas.microsoft.com/office/word/2012/wordml" xmlns:w16cex="http://schemas.microsoft.com/office/word/2018/wordml/cex" xmlns:w16cid="http://schemas.microsoft.com/office/word/2016/wordml/cid" xmlns:w16="http://schemas.microsoft.com/office/word/2018/wordml" xmlns:w16du="http://schemas.microsoft.com/office/word/2023/wordml/word16du" xmlns:w16sdtdh="http://schemas.microsoft.com/office/word/2020/wordml/sdtdatahash" xmlns:w16sdtfl="http://schemas.microsoft.com/office/word/2024/wordml/sdtformatlock" xmlns:w16se="http://schemas.microsoft.com/office/word/2015/wordml/symex" xmlns:wpg="http://schemas.microsoft.com/office/word/2010/wordprocessingGroup" xmlns:wpi="http://schemas.microsoft.com/office/word/2010/wordprocessingInk" xmlns:wne="http://schemas.microsoft.com/office/word/2006/wordml" xmlns:wps="http://schemas.microsoft.com/office/word/2010/wordprocessingShape" mc:Ignorable="w14 w15 w16se w16cid w16 w16cex w16sdtdh w16sdtfl w16du wp14">
   <w:p>
     <w:pPr>
       <w:pStyle w:val="BodyText"/>
@@ -5809,7 +5922,7 @@
             </wp:anchor>
           </w:drawing>
         </mc:Choice>
-        <mc:Fallback xmlns:w16sdtfl="http://schemas.microsoft.com/office/word/2024/wordml/sdtformatlock">
+        <mc:Fallback>
           <w:pict>
             <v:shapetype w14:anchorId="18B705E8" id="_x0000_t202" coordsize="21600,21600" o:spt="202" path="m,l,21600r21600,l21600,xe">
               <v:stroke joinstyle="miter"/>
@@ -5863,7 +5976,7 @@
 </file>
 
 <file path=word/footnotes.xml><?xml version="1.0" encoding="utf-8"?>
-<w:footnotes xmlns:wpc="http://schemas.microsoft.com/office/word/2010/wordprocessingCanvas" xmlns:cx="http://schemas.microsoft.com/office/drawing/2014/chartex" xmlns:cx1="http://schemas.microsoft.com/office/drawing/2015/9/8/chartex" xmlns:cx2="http://schemas.microsoft.com/office/drawing/2015/10/21/chartex" xmlns:cx3="http://schemas.microsoft.com/office/drawing/2016/5/9/chartex" xmlns:cx4="http://schemas.microsoft.com/office/drawing/2016/5/10/chartex" xmlns:cx5="http://schemas.microsoft.com/office/drawing/2016/5/11/chartex" xmlns:cx6="http://schemas.microsoft.com/office/drawing/2016/5/12/chartex" xmlns:cx7="http://schemas.microsoft.com/office/drawing/2016/5/13/chartex" xmlns:cx8="http://schemas.microsoft.com/office/drawing/2016/5/14/chartex" xmlns:mc="http://schemas.openxmlformats.org/markup-compatibility/2006" xmlns:aink="http://schemas.microsoft.com/office/drawing/2016/ink" xmlns:am3d="http://schemas.microsoft.com/office/drawing/2017/model3d" xmlns:o="urn:schemas-microsoft-com:office:office" xmlns:oel="http://schemas.microsoft.com/office/2019/extlst" xmlns:r="http://schemas.openxmlformats.org/officeDocument/2006/relationships" xmlns:m="http://schemas.openxmlformats.org/officeDocument/2006/math" xmlns:v="urn:schemas-microsoft-com:vml" xmlns:wp14="http://schemas.microsoft.com/office/word/2010/wordprocessingDrawing" xmlns:wp="http://schemas.openxmlformats.org/drawingml/2006/wordprocessingDrawing" xmlns:w10="urn:schemas-microsoft-com:office:word" xmlns:w="http://schemas.openxmlformats.org/wordprocessingml/2006/main" xmlns:w14="http://schemas.microsoft.com/office/word/2010/wordml" xmlns:w15="http://schemas.microsoft.com/office/word/2012/wordml" xmlns:w16cex="http://schemas.microsoft.com/office/word/2018/wordml/cex" xmlns:w16cid="http://schemas.microsoft.com/office/word/2016/wordml/cid" xmlns:w16="http://schemas.microsoft.com/office/word/2018/wordml" xmlns:w16du="http://schemas.microsoft.com/office/word/2023/wordml/word16du" xmlns:w16sdtdh="http://schemas.microsoft.com/office/word/2020/wordml/sdtdatahash" xmlns:w16se="http://schemas.microsoft.com/office/word/2015/wordml/symex" xmlns:wpg="http://schemas.microsoft.com/office/word/2010/wordprocessingGroup" xmlns:wpi="http://schemas.microsoft.com/office/word/2010/wordprocessingInk" xmlns:wne="http://schemas.microsoft.com/office/word/2006/wordml" xmlns:wps="http://schemas.microsoft.com/office/word/2010/wordprocessingShape" mc:Ignorable="w14 w15 w16se w16cid w16 w16cex w16sdtdh w16du wp14">
+<w:footnotes xmlns:wpc="http://schemas.microsoft.com/office/word/2010/wordprocessingCanvas" xmlns:cx="http://schemas.microsoft.com/office/drawing/2014/chartex" xmlns:cx1="http://schemas.microsoft.com/office/drawing/2015/9/8/chartex" xmlns:cx2="http://schemas.microsoft.com/office/drawing/2015/10/21/chartex" xmlns:cx3="http://schemas.microsoft.com/office/drawing/2016/5/9/chartex" xmlns:cx4="http://schemas.microsoft.com/office/drawing/2016/5/10/chartex" xmlns:cx5="http://schemas.microsoft.com/office/drawing/2016/5/11/chartex" xmlns:cx6="http://schemas.microsoft.com/office/drawing/2016/5/12/chartex" xmlns:cx7="http://schemas.microsoft.com/office/drawing/2016/5/13/chartex" xmlns:cx8="http://schemas.microsoft.com/office/drawing/2016/5/14/chartex" xmlns:mc="http://schemas.openxmlformats.org/markup-compatibility/2006" xmlns:aink="http://schemas.microsoft.com/office/drawing/2016/ink" xmlns:am3d="http://schemas.microsoft.com/office/drawing/2017/model3d" xmlns:o="urn:schemas-microsoft-com:office:office" xmlns:oel="http://schemas.microsoft.com/office/2019/extlst" xmlns:r="http://schemas.openxmlformats.org/officeDocument/2006/relationships" xmlns:m="http://schemas.openxmlformats.org/officeDocument/2006/math" xmlns:v="urn:schemas-microsoft-com:vml" xmlns:wp14="http://schemas.microsoft.com/office/word/2010/wordprocessingDrawing" xmlns:wp="http://schemas.openxmlformats.org/drawingml/2006/wordprocessingDrawing" xmlns:w10="urn:schemas-microsoft-com:office:word" xmlns:w="http://schemas.openxmlformats.org/wordprocessingml/2006/main" xmlns:w14="http://schemas.microsoft.com/office/word/2010/wordml" xmlns:w15="http://schemas.microsoft.com/office/word/2012/wordml" xmlns:w16cex="http://schemas.microsoft.com/office/word/2018/wordml/cex" xmlns:w16cid="http://schemas.microsoft.com/office/word/2016/wordml/cid" xmlns:w16="http://schemas.microsoft.com/office/word/2018/wordml" xmlns:w16du="http://schemas.microsoft.com/office/word/2023/wordml/word16du" xmlns:w16sdtdh="http://schemas.microsoft.com/office/word/2020/wordml/sdtdatahash" xmlns:w16sdtfl="http://schemas.microsoft.com/office/word/2024/wordml/sdtformatlock" xmlns:w16se="http://schemas.microsoft.com/office/word/2015/wordml/symex" xmlns:wpg="http://schemas.microsoft.com/office/word/2010/wordprocessingGroup" xmlns:wpi="http://schemas.microsoft.com/office/word/2010/wordprocessingInk" xmlns:wne="http://schemas.microsoft.com/office/word/2006/wordml" xmlns:wps="http://schemas.microsoft.com/office/word/2010/wordprocessingShape" mc:Ignorable="w14 w15 w16se w16cid w16 w16cex w16sdtdh w16sdtfl w16du wp14">
   <w:footnote w:type="separator" w:id="-1">
     <w:p>
       <w:r>
@@ -5882,7 +5995,7 @@
 </file>
 
 <file path=word/header1.xml><?xml version="1.0" encoding="utf-8"?>
-<w:hdr xmlns:wpc="http://schemas.microsoft.com/office/word/2010/wordprocessingCanvas" xmlns:cx="http://schemas.microsoft.com/office/drawing/2014/chartex" xmlns:cx1="http://schemas.microsoft.com/office/drawing/2015/9/8/chartex" xmlns:cx2="http://schemas.microsoft.com/office/drawing/2015/10/21/chartex" xmlns:cx3="http://schemas.microsoft.com/office/drawing/2016/5/9/chartex" xmlns:cx4="http://schemas.microsoft.com/office/drawing/2016/5/10/chartex" xmlns:cx5="http://schemas.microsoft.com/office/drawing/2016/5/11/chartex" xmlns:cx6="http://schemas.microsoft.com/office/drawing/2016/5/12/chartex" xmlns:cx7="http://schemas.microsoft.com/office/drawing/2016/5/13/chartex" xmlns:cx8="http://schemas.microsoft.com/office/drawing/2016/5/14/chartex" xmlns:mc="http://schemas.openxmlformats.org/markup-compatibility/2006" xmlns:aink="http://schemas.microsoft.com/office/drawing/2016/ink" xmlns:am3d="http://schemas.microsoft.com/office/drawing/2017/model3d" xmlns:o="urn:schemas-microsoft-com:office:office" xmlns:oel="http://schemas.microsoft.com/office/2019/extlst" xmlns:r="http://schemas.openxmlformats.org/officeDocument/2006/relationships" xmlns:m="http://schemas.openxmlformats.org/officeDocument/2006/math" xmlns:v="urn:schemas-microsoft-com:vml" xmlns:wp14="http://schemas.microsoft.com/office/word/2010/wordprocessingDrawing" xmlns:wp="http://schemas.openxmlformats.org/drawingml/2006/wordprocessingDrawing" xmlns:w10="urn:schemas-microsoft-com:office:word" xmlns:w="http://schemas.openxmlformats.org/wordprocessingml/2006/main" xmlns:w14="http://schemas.microsoft.com/office/word/2010/wordml" xmlns:w15="http://schemas.microsoft.com/office/word/2012/wordml" xmlns:w16cex="http://schemas.microsoft.com/office/word/2018/wordml/cex" xmlns:w16cid="http://schemas.microsoft.com/office/word/2016/wordml/cid" xmlns:w16="http://schemas.microsoft.com/office/word/2018/wordml" xmlns:w16du="http://schemas.microsoft.com/office/word/2023/wordml/word16du" xmlns:w16sdtdh="http://schemas.microsoft.com/office/word/2020/wordml/sdtdatahash" xmlns:w16se="http://schemas.microsoft.com/office/word/2015/wordml/symex" xmlns:wpg="http://schemas.microsoft.com/office/word/2010/wordprocessingGroup" xmlns:wpi="http://schemas.microsoft.com/office/word/2010/wordprocessingInk" xmlns:wne="http://schemas.microsoft.com/office/word/2006/wordml" xmlns:wps="http://schemas.microsoft.com/office/word/2010/wordprocessingShape" mc:Ignorable="w14 w15 w16se w16cid w16 w16cex w16sdtdh w16du wp14">
+<w:hdr xmlns:wpc="http://schemas.microsoft.com/office/word/2010/wordprocessingCanvas" xmlns:cx="http://schemas.microsoft.com/office/drawing/2014/chartex" xmlns:cx1="http://schemas.microsoft.com/office/drawing/2015/9/8/chartex" xmlns:cx2="http://schemas.microsoft.com/office/drawing/2015/10/21/chartex" xmlns:cx3="http://schemas.microsoft.com/office/drawing/2016/5/9/chartex" xmlns:cx4="http://schemas.microsoft.com/office/drawing/2016/5/10/chartex" xmlns:cx5="http://schemas.microsoft.com/office/drawing/2016/5/11/chartex" xmlns:cx6="http://schemas.microsoft.com/office/drawing/2016/5/12/chartex" xmlns:cx7="http://schemas.microsoft.com/office/drawing/2016/5/13/chartex" xmlns:cx8="http://schemas.microsoft.com/office/drawing/2016/5/14/chartex" xmlns:mc="http://schemas.openxmlformats.org/markup-compatibility/2006" xmlns:aink="http://schemas.microsoft.com/office/drawing/2016/ink" xmlns:am3d="http://schemas.microsoft.com/office/drawing/2017/model3d" xmlns:o="urn:schemas-microsoft-com:office:office" xmlns:oel="http://schemas.microsoft.com/office/2019/extlst" xmlns:r="http://schemas.openxmlformats.org/officeDocument/2006/relationships" xmlns:m="http://schemas.openxmlformats.org/officeDocument/2006/math" xmlns:v="urn:schemas-microsoft-com:vml" xmlns:wp14="http://schemas.microsoft.com/office/word/2010/wordprocessingDrawing" xmlns:wp="http://schemas.openxmlformats.org/drawingml/2006/wordprocessingDrawing" xmlns:w10="urn:schemas-microsoft-com:office:word" xmlns:w="http://schemas.openxmlformats.org/wordprocessingml/2006/main" xmlns:w14="http://schemas.microsoft.com/office/word/2010/wordml" xmlns:w15="http://schemas.microsoft.com/office/word/2012/wordml" xmlns:w16cex="http://schemas.microsoft.com/office/word/2018/wordml/cex" xmlns:w16cid="http://schemas.microsoft.com/office/word/2016/wordml/cid" xmlns:w16="http://schemas.microsoft.com/office/word/2018/wordml" xmlns:w16du="http://schemas.microsoft.com/office/word/2023/wordml/word16du" xmlns:w16sdtdh="http://schemas.microsoft.com/office/word/2020/wordml/sdtdatahash" xmlns:w16sdtfl="http://schemas.microsoft.com/office/word/2024/wordml/sdtformatlock" xmlns:w16se="http://schemas.microsoft.com/office/word/2015/wordml/symex" xmlns:wpg="http://schemas.microsoft.com/office/word/2010/wordprocessingGroup" xmlns:wpi="http://schemas.microsoft.com/office/word/2010/wordprocessingInk" xmlns:wne="http://schemas.microsoft.com/office/word/2006/wordml" xmlns:wps="http://schemas.microsoft.com/office/word/2010/wordprocessingShape" mc:Ignorable="w14 w15 w16se w16cid w16 w16cex w16sdtdh w16sdtfl w16du wp14">
   <w:p>
     <w:pPr>
       <w:pStyle w:val="BodyText"/>
@@ -5896,7 +6009,7 @@
 </file>
 
 <file path=word/numbering.xml><?xml version="1.0" encoding="utf-8"?>
-<w:numbering xmlns:wpc="http://schemas.microsoft.com/office/word/2010/wordprocessingCanvas" xmlns:cx="http://schemas.microsoft.com/office/drawing/2014/chartex" xmlns:cx1="http://schemas.microsoft.com/office/drawing/2015/9/8/chartex" xmlns:cx2="http://schemas.microsoft.com/office/drawing/2015/10/21/chartex" xmlns:cx3="http://schemas.microsoft.com/office/drawing/2016/5/9/chartex" xmlns:cx4="http://schemas.microsoft.com/office/drawing/2016/5/10/chartex" xmlns:cx5="http://schemas.microsoft.com/office/drawing/2016/5/11/chartex" xmlns:cx6="http://schemas.microsoft.com/office/drawing/2016/5/12/chartex" xmlns:cx7="http://schemas.microsoft.com/office/drawing/2016/5/13/chartex" xmlns:cx8="http://schemas.microsoft.com/office/drawing/2016/5/14/chartex" xmlns:mc="http://schemas.openxmlformats.org/markup-compatibility/2006" xmlns:aink="http://schemas.microsoft.com/office/drawing/2016/ink" xmlns:am3d="http://schemas.microsoft.com/office/drawing/2017/model3d" xmlns:o="urn:schemas-microsoft-com:office:office" xmlns:oel="http://schemas.microsoft.com/office/2019/extlst" xmlns:r="http://schemas.openxmlformats.org/officeDocument/2006/relationships" xmlns:m="http://schemas.openxmlformats.org/officeDocument/2006/math" xmlns:v="urn:schemas-microsoft-com:vml" xmlns:wp14="http://schemas.microsoft.com/office/word/2010/wordprocessingDrawing" xmlns:wp="http://schemas.openxmlformats.org/drawingml/2006/wordprocessingDrawing" xmlns:w10="urn:schemas-microsoft-com:office:word" xmlns:w="http://schemas.openxmlformats.org/wordprocessingml/2006/main" xmlns:w14="http://schemas.microsoft.com/office/word/2010/wordml" xmlns:w15="http://schemas.microsoft.com/office/word/2012/wordml" xmlns:w16cex="http://schemas.microsoft.com/office/word/2018/wordml/cex" xmlns:w16cid="http://schemas.microsoft.com/office/word/2016/wordml/cid" xmlns:w16="http://schemas.microsoft.com/office/word/2018/wordml" xmlns:w16du="http://schemas.microsoft.com/office/word/2023/wordml/word16du" xmlns:w16sdtdh="http://schemas.microsoft.com/office/word/2020/wordml/sdtdatahash" xmlns:w16se="http://schemas.microsoft.com/office/word/2015/wordml/symex" xmlns:wpg="http://schemas.microsoft.com/office/word/2010/wordprocessingGroup" xmlns:wpi="http://schemas.microsoft.com/office/word/2010/wordprocessingInk" xmlns:wne="http://schemas.microsoft.com/office/word/2006/wordml" xmlns:wps="http://schemas.microsoft.com/office/word/2010/wordprocessingShape" mc:Ignorable="w14 w15 w16se w16cid w16 w16cex w16sdtdh w16du wp14">
+<w:numbering xmlns:wpc="http://schemas.microsoft.com/office/word/2010/wordprocessingCanvas" xmlns:cx="http://schemas.microsoft.com/office/drawing/2014/chartex" xmlns:cx1="http://schemas.microsoft.com/office/drawing/2015/9/8/chartex" xmlns:cx2="http://schemas.microsoft.com/office/drawing/2015/10/21/chartex" xmlns:cx3="http://schemas.microsoft.com/office/drawing/2016/5/9/chartex" xmlns:cx4="http://schemas.microsoft.com/office/drawing/2016/5/10/chartex" xmlns:cx5="http://schemas.microsoft.com/office/drawing/2016/5/11/chartex" xmlns:cx6="http://schemas.microsoft.com/office/drawing/2016/5/12/chartex" xmlns:cx7="http://schemas.microsoft.com/office/drawing/2016/5/13/chartex" xmlns:cx8="http://schemas.microsoft.com/office/drawing/2016/5/14/chartex" xmlns:mc="http://schemas.openxmlformats.org/markup-compatibility/2006" xmlns:aink="http://schemas.microsoft.com/office/drawing/2016/ink" xmlns:am3d="http://schemas.microsoft.com/office/drawing/2017/model3d" xmlns:o="urn:schemas-microsoft-com:office:office" xmlns:oel="http://schemas.microsoft.com/office/2019/extlst" xmlns:r="http://schemas.openxmlformats.org/officeDocument/2006/relationships" xmlns:m="http://schemas.openxmlformats.org/officeDocument/2006/math" xmlns:v="urn:schemas-microsoft-com:vml" xmlns:wp14="http://schemas.microsoft.com/office/word/2010/wordprocessingDrawing" xmlns:wp="http://schemas.openxmlformats.org/drawingml/2006/wordprocessingDrawing" xmlns:w10="urn:schemas-microsoft-com:office:word" xmlns:w="http://schemas.openxmlformats.org/wordprocessingml/2006/main" xmlns:w14="http://schemas.microsoft.com/office/word/2010/wordml" xmlns:w15="http://schemas.microsoft.com/office/word/2012/wordml" xmlns:w16cex="http://schemas.microsoft.com/office/word/2018/wordml/cex" xmlns:w16cid="http://schemas.microsoft.com/office/word/2016/wordml/cid" xmlns:w16="http://schemas.microsoft.com/office/word/2018/wordml" xmlns:w16du="http://schemas.microsoft.com/office/word/2023/wordml/word16du" xmlns:w16sdtdh="http://schemas.microsoft.com/office/word/2020/wordml/sdtdatahash" xmlns:w16sdtfl="http://schemas.microsoft.com/office/word/2024/wordml/sdtformatlock" xmlns:w16se="http://schemas.microsoft.com/office/word/2015/wordml/symex" xmlns:wpg="http://schemas.microsoft.com/office/word/2010/wordprocessingGroup" xmlns:wpi="http://schemas.microsoft.com/office/word/2010/wordprocessingInk" xmlns:wne="http://schemas.microsoft.com/office/word/2006/wordml" xmlns:wps="http://schemas.microsoft.com/office/word/2010/wordprocessingShape" mc:Ignorable="w14 w15 w16se w16cid w16 w16cex w16sdtdh w16sdtfl w16du wp14">
   <w:abstractNum w:abstractNumId="0" w15:restartNumberingAfterBreak="0">
     <w:nsid w:val="04402DD2"/>
     <w:multiLevelType w:val="hybridMultilevel"/>
@@ -10105,7 +10218,7 @@
 </file>
 
 <file path=word/styles.xml><?xml version="1.0" encoding="utf-8"?>
-<w:styles xmlns:mc="http://schemas.openxmlformats.org/markup-compatibility/2006" xmlns:r="http://schemas.openxmlformats.org/officeDocument/2006/relationships" xmlns:w="http://schemas.openxmlformats.org/wordprocessingml/2006/main" xmlns:w14="http://schemas.microsoft.com/office/word/2010/wordml" xmlns:w15="http://schemas.microsoft.com/office/word/2012/wordml" xmlns:w16cex="http://schemas.microsoft.com/office/word/2018/wordml/cex" xmlns:w16cid="http://schemas.microsoft.com/office/word/2016/wordml/cid" xmlns:w16="http://schemas.microsoft.com/office/word/2018/wordml" xmlns:w16du="http://schemas.microsoft.com/office/word/2023/wordml/word16du" xmlns:w16sdtdh="http://schemas.microsoft.com/office/word/2020/wordml/sdtdatahash" xmlns:w16se="http://schemas.microsoft.com/office/word/2015/wordml/symex" mc:Ignorable="w14 w15 w16se w16cid w16 w16cex w16sdtdh w16du">
+<w:styles xmlns:mc="http://schemas.openxmlformats.org/markup-compatibility/2006" xmlns:r="http://schemas.openxmlformats.org/officeDocument/2006/relationships" xmlns:w="http://schemas.openxmlformats.org/wordprocessingml/2006/main" xmlns:w14="http://schemas.microsoft.com/office/word/2010/wordml" xmlns:w15="http://schemas.microsoft.com/office/word/2012/wordml" xmlns:w16cex="http://schemas.microsoft.com/office/word/2018/wordml/cex" xmlns:w16cid="http://schemas.microsoft.com/office/word/2016/wordml/cid" xmlns:w16="http://schemas.microsoft.com/office/word/2018/wordml" xmlns:w16du="http://schemas.microsoft.com/office/word/2023/wordml/word16du" xmlns:w16sdtdh="http://schemas.microsoft.com/office/word/2020/wordml/sdtdatahash" xmlns:w16sdtfl="http://schemas.microsoft.com/office/word/2024/wordml/sdtformatlock" xmlns:w16se="http://schemas.microsoft.com/office/word/2015/wordml/symex" mc:Ignorable="w14 w15 w16se w16cid w16 w16cex w16sdtdh w16sdtfl w16du">
   <w:docDefaults>
     <w:rPrDefault>
       <w:rPr>
@@ -10855,6 +10968,18 @@
       <w:bCs/>
     </w:rPr>
   </w:style>
+  <w:style w:type="character" w:styleId="UnresolvedMention">
+    <w:name w:val="Unresolved Mention"/>
+    <w:basedOn w:val="DefaultParagraphFont"/>
+    <w:uiPriority w:val="99"/>
+    <w:semiHidden/>
+    <w:unhideWhenUsed/>
+    <w:rsid w:val="00D53B2B"/>
+    <w:rPr>
+      <w:color w:val="605E5C"/>
+      <w:shd w:val="clear" w:color="auto" w:fill="E1DFDD"/>
+    </w:rPr>
+  </w:style>
 </w:styles>
 </file>
 
